--- a/Báo cáo nhóm 4 .docx
+++ b/Báo cáo nhóm 4 .docx
@@ -304,9 +304,6 @@
             <w:pPr>
               <w:pStyle w:val="oancuaDanhsach"/>
               <w:ind w:left="0"/>
-              <w:rPr>
-                <w:rFonts w:hint="eastAsia"/>
-              </w:rPr>
             </w:pPr>
             <w:r>
               <w:t>文書管</w:t>
@@ -337,9 +334,6 @@
             <w:pPr>
               <w:pStyle w:val="oancuaDanhsach"/>
               <w:ind w:left="0"/>
-              <w:rPr>
-                <w:rFonts w:hint="eastAsia"/>
-              </w:rPr>
             </w:pPr>
             <w:r>
               <w:t>プロセスオー</w:t>
@@ -361,9 +355,6 @@
             <w:pPr>
               <w:pStyle w:val="oancuaDanhsach"/>
               <w:ind w:left="0"/>
-              <w:rPr>
-                <w:rFonts w:hint="eastAsia"/>
-              </w:rPr>
             </w:pPr>
             <w:r>
               <w:t>機</w:t>
@@ -385,9 +376,6 @@
             <w:pPr>
               <w:pStyle w:val="oancuaDanhsach"/>
               <w:ind w:left="0"/>
-              <w:rPr>
-                <w:rFonts w:hint="eastAsia"/>
-              </w:rPr>
             </w:pPr>
             <w:r>
               <w:t>サブ機</w:t>
@@ -441,9 +429,6 @@
             <w:pPr>
               <w:pStyle w:val="oancuaDanhsach"/>
               <w:ind w:left="0"/>
-              <w:rPr>
-                <w:rFonts w:hint="eastAsia"/>
-              </w:rPr>
             </w:pPr>
             <w:r>
               <w:t>ユーザー、</w:t>
@@ -478,9 +463,6 @@
             <w:pPr>
               <w:pStyle w:val="oancuaDanhsach"/>
               <w:ind w:left="0"/>
-              <w:rPr>
-                <w:rFonts w:hint="eastAsia"/>
-              </w:rPr>
             </w:pPr>
             <w:r>
               <w:rPr>
@@ -498,9 +480,6 @@
             <w:pPr>
               <w:pStyle w:val="oancuaDanhsach"/>
               <w:ind w:left="0"/>
-              <w:rPr>
-                <w:rFonts w:hint="eastAsia"/>
-              </w:rPr>
             </w:pPr>
             <w:r>
               <w:rPr>
@@ -518,9 +497,6 @@
             <w:pPr>
               <w:pStyle w:val="oancuaDanhsach"/>
               <w:ind w:left="0"/>
-              <w:rPr>
-                <w:rFonts w:hint="eastAsia"/>
-              </w:rPr>
             </w:pPr>
             <w:r>
               <w:t>ユーザー</w:t>
@@ -575,9 +551,6 @@
             <w:pPr>
               <w:pStyle w:val="oancuaDanhsach"/>
               <w:ind w:left="0"/>
-              <w:rPr>
-                <w:rFonts w:hint="eastAsia"/>
-              </w:rPr>
             </w:pPr>
             <w:r>
               <w:rPr>
@@ -595,9 +568,6 @@
             <w:pPr>
               <w:pStyle w:val="oancuaDanhsach"/>
               <w:ind w:left="0"/>
-              <w:rPr>
-                <w:rFonts w:hint="eastAsia"/>
-              </w:rPr>
             </w:pPr>
             <w:r>
               <w:t>ユーザー、</w:t>
@@ -618,9 +588,6 @@
             <w:pPr>
               <w:pStyle w:val="oancuaDanhsach"/>
               <w:ind w:left="0"/>
-              <w:rPr>
-                <w:rFonts w:hint="eastAsia"/>
-              </w:rPr>
             </w:pPr>
             <w:r>
               <w:rPr>
@@ -638,9 +605,6 @@
             <w:pPr>
               <w:pStyle w:val="oancuaDanhsach"/>
               <w:ind w:left="0"/>
-              <w:rPr>
-                <w:rFonts w:hint="eastAsia"/>
-              </w:rPr>
             </w:pPr>
             <w:r>
               <w:rPr>
@@ -675,9 +639,6 @@
             <w:pPr>
               <w:pStyle w:val="oancuaDanhsach"/>
               <w:ind w:left="0"/>
-              <w:rPr>
-                <w:rFonts w:hint="eastAsia"/>
-              </w:rPr>
             </w:pPr>
             <w:r>
               <w:rPr>
@@ -723,9 +684,6 @@
             <w:pPr>
               <w:pStyle w:val="oancuaDanhsach"/>
               <w:ind w:left="0"/>
-              <w:rPr>
-                <w:rFonts w:hint="eastAsia"/>
-              </w:rPr>
             </w:pPr>
             <w:r>
               <w:rPr>
@@ -743,9 +701,6 @@
             <w:pPr>
               <w:pStyle w:val="oancuaDanhsach"/>
               <w:ind w:left="0"/>
-              <w:rPr>
-                <w:rFonts w:hint="eastAsia"/>
-              </w:rPr>
             </w:pPr>
             <w:r>
               <w:t>ユーザー、</w:t>
@@ -766,9 +721,6 @@
             <w:pPr>
               <w:pStyle w:val="oancuaDanhsach"/>
               <w:ind w:left="0"/>
-              <w:rPr>
-                <w:rFonts w:hint="eastAsia"/>
-              </w:rPr>
             </w:pPr>
             <w:r>
               <w:rPr>
@@ -786,9 +738,6 @@
             <w:pPr>
               <w:pStyle w:val="oancuaDanhsach"/>
               <w:ind w:left="0"/>
-              <w:rPr>
-                <w:rFonts w:hint="eastAsia"/>
-              </w:rPr>
             </w:pPr>
             <w:r>
               <w:rPr>
@@ -806,9 +755,6 @@
             <w:pPr>
               <w:pStyle w:val="oancuaDanhsach"/>
               <w:ind w:left="0"/>
-              <w:rPr>
-                <w:rFonts w:hint="eastAsia"/>
-              </w:rPr>
             </w:pPr>
             <w:r>
               <w:rPr>
@@ -826,9 +772,6 @@
             <w:pPr>
               <w:pStyle w:val="oancuaDanhsach"/>
               <w:ind w:left="0"/>
-              <w:rPr>
-                <w:rFonts w:hint="eastAsia"/>
-              </w:rPr>
             </w:pPr>
             <w:r>
               <w:rPr>
@@ -863,9 +806,6 @@
             <w:pPr>
               <w:pStyle w:val="oancuaDanhsach"/>
               <w:ind w:left="0"/>
-              <w:rPr>
-                <w:rFonts w:hint="eastAsia"/>
-              </w:rPr>
             </w:pPr>
             <w:r>
               <w:rPr>
@@ -889,9 +829,6 @@
             <w:pPr>
               <w:pStyle w:val="oancuaDanhsach"/>
               <w:ind w:left="0"/>
-              <w:rPr>
-                <w:rFonts w:hint="eastAsia"/>
-              </w:rPr>
             </w:pPr>
             <w:r>
               <w:rPr>
@@ -909,9 +846,6 @@
             <w:pPr>
               <w:pStyle w:val="oancuaDanhsach"/>
               <w:ind w:left="0"/>
-              <w:rPr>
-                <w:rFonts w:hint="eastAsia"/>
-              </w:rPr>
             </w:pPr>
             <w:r>
               <w:t>ユーザー、</w:t>
@@ -944,9 +878,6 @@
             <w:pPr>
               <w:pStyle w:val="oancuaDanhsach"/>
               <w:ind w:left="0"/>
-              <w:rPr>
-                <w:rFonts w:hint="eastAsia"/>
-              </w:rPr>
             </w:pPr>
             <w:r>
               <w:rPr>
@@ -964,9 +895,6 @@
             <w:pPr>
               <w:pStyle w:val="oancuaDanhsach"/>
               <w:ind w:left="0"/>
-              <w:rPr>
-                <w:rFonts w:hint="eastAsia"/>
-              </w:rPr>
             </w:pPr>
             <w:r>
               <w:rPr>
@@ -984,9 +912,6 @@
             <w:pPr>
               <w:pStyle w:val="oancuaDanhsach"/>
               <w:ind w:left="0"/>
-              <w:rPr>
-                <w:rFonts w:hint="eastAsia"/>
-              </w:rPr>
             </w:pPr>
             <w:r>
               <w:rPr>
@@ -1004,9 +929,6 @@
             <w:pPr>
               <w:pStyle w:val="oancuaDanhsach"/>
               <w:ind w:left="0"/>
-              <w:rPr>
-                <w:rFonts w:hint="eastAsia"/>
-              </w:rPr>
             </w:pPr>
             <w:r>
               <w:rPr>
@@ -1035,9 +957,6 @@
             <w:pPr>
               <w:pStyle w:val="oancuaDanhsach"/>
               <w:ind w:left="0"/>
-              <w:rPr>
-                <w:rFonts w:hint="eastAsia"/>
-              </w:rPr>
             </w:pPr>
             <w:r>
               <w:rPr>
@@ -1061,9 +980,6 @@
             <w:pPr>
               <w:pStyle w:val="oancuaDanhsach"/>
               <w:ind w:left="0"/>
-              <w:rPr>
-                <w:rFonts w:hint="eastAsia"/>
-              </w:rPr>
             </w:pPr>
             <w:r>
               <w:rPr>
@@ -1101,9 +1017,6 @@
             <w:pPr>
               <w:pStyle w:val="oancuaDanhsach"/>
               <w:ind w:left="0"/>
-              <w:rPr>
-                <w:rFonts w:hint="eastAsia"/>
-              </w:rPr>
             </w:pPr>
             <w:r>
               <w:rPr>
@@ -1121,9 +1034,6 @@
             <w:pPr>
               <w:pStyle w:val="oancuaDanhsach"/>
               <w:ind w:left="0"/>
-              <w:rPr>
-                <w:rFonts w:hint="eastAsia"/>
-              </w:rPr>
             </w:pPr>
             <w:r>
               <w:rPr>
@@ -1141,9 +1051,6 @@
             <w:pPr>
               <w:pStyle w:val="oancuaDanhsach"/>
               <w:ind w:left="0"/>
-              <w:rPr>
-                <w:rFonts w:hint="eastAsia"/>
-              </w:rPr>
             </w:pPr>
             <w:r>
               <w:rPr>
@@ -1161,9 +1068,6 @@
             <w:pPr>
               <w:pStyle w:val="oancuaDanhsach"/>
               <w:ind w:left="0"/>
-              <w:rPr>
-                <w:rFonts w:hint="eastAsia"/>
-              </w:rPr>
             </w:pPr>
             <w:r>
               <w:rPr>
@@ -1186,9 +1090,6 @@
             <w:pPr>
               <w:pStyle w:val="oancuaDanhsach"/>
               <w:ind w:left="0"/>
-              <w:rPr>
-                <w:rFonts w:hint="eastAsia"/>
-              </w:rPr>
             </w:pPr>
             <w:r>
               <w:rPr>
@@ -1206,8 +1107,93 @@
               <w:rPr>
                 <w:rFonts w:hint="eastAsia"/>
               </w:rPr>
-              <w:t>-</w:t>
-            </w:r>
+              <w:t>-5</w:t>
+            </w:r>
+          </w:p>
+        </w:tc>
+        <w:tc>
+          <w:tcPr>
+            <w:tcW w:w="498" w:type="dxa"/>
+          </w:tcPr>
+          <w:p>
+            <w:pPr>
+              <w:pStyle w:val="oancuaDanhsach"/>
+              <w:ind w:left="0"/>
+            </w:pPr>
+            <w:r>
+              <w:rPr>
+                <w:rFonts w:hint="eastAsia"/>
+              </w:rPr>
+              <w:t>A</w:t>
+            </w:r>
+          </w:p>
+        </w:tc>
+        <w:tc>
+          <w:tcPr>
+            <w:tcW w:w="1735" w:type="dxa"/>
+          </w:tcPr>
+          <w:p>
+            <w:pPr>
+              <w:pStyle w:val="oancuaDanhsach"/>
+              <w:ind w:left="0"/>
+            </w:pPr>
+            <w:r>
+              <w:t>ユーザー、</w:t>
+            </w:r>
+            <w:r>
+              <w:rPr>
+                <w:rFonts w:hint="eastAsia"/>
+              </w:rPr>
+              <w:t>店員</w:t>
+            </w:r>
+          </w:p>
+        </w:tc>
+        <w:tc>
+          <w:tcPr>
+            <w:tcW w:w="515" w:type="dxa"/>
+          </w:tcPr>
+          <w:p>
+            <w:pPr>
+              <w:pStyle w:val="oancuaDanhsach"/>
+              <w:ind w:left="0"/>
+            </w:pPr>
+            <w:r>
+              <w:rPr>
+                <w:rFonts w:hint="eastAsia"/>
+              </w:rPr>
+              <w:t>2</w:t>
+            </w:r>
+          </w:p>
+        </w:tc>
+        <w:tc>
+          <w:tcPr>
+            <w:tcW w:w="1717" w:type="dxa"/>
+          </w:tcPr>
+          <w:p>
+            <w:pPr>
+              <w:pStyle w:val="oancuaDanhsach"/>
+              <w:ind w:left="0"/>
+            </w:pPr>
+            <w:r>
+              <w:t>全部製品を検索す</w:t>
+            </w:r>
+            <w:r>
+              <w:rPr>
+                <w:rFonts w:ascii="MS Mincho" w:eastAsia="MS Mincho" w:hAnsi="MS Mincho" w:cs="MS Mincho" w:hint="eastAsia"/>
+              </w:rPr>
+              <w:t>る</w:t>
+            </w:r>
+          </w:p>
+        </w:tc>
+        <w:tc>
+          <w:tcPr>
+            <w:tcW w:w="353" w:type="dxa"/>
+          </w:tcPr>
+          <w:p>
+            <w:pPr>
+              <w:pStyle w:val="oancuaDanhsach"/>
+              <w:ind w:left="0"/>
+            </w:pPr>
             <w:r>
               <w:rPr>
                 <w:rFonts w:hint="eastAsia"/>
@@ -1218,118 +1204,12 @@
         </w:tc>
         <w:tc>
           <w:tcPr>
-            <w:tcW w:w="498" w:type="dxa"/>
-          </w:tcPr>
-          <w:p>
-            <w:pPr>
-              <w:pStyle w:val="oancuaDanhsach"/>
-              <w:ind w:left="0"/>
-              <w:rPr>
-                <w:rFonts w:hint="eastAsia"/>
-              </w:rPr>
-            </w:pPr>
-            <w:r>
-              <w:rPr>
-                <w:rFonts w:hint="eastAsia"/>
-              </w:rPr>
-              <w:t>A</w:t>
-            </w:r>
-          </w:p>
-        </w:tc>
-        <w:tc>
-          <w:tcPr>
-            <w:tcW w:w="1735" w:type="dxa"/>
-          </w:tcPr>
-          <w:p>
-            <w:pPr>
-              <w:pStyle w:val="oancuaDanhsach"/>
-              <w:ind w:left="0"/>
-            </w:pPr>
-            <w:r>
-              <w:t>ユーザー、</w:t>
-            </w:r>
-            <w:r>
-              <w:rPr>
-                <w:rFonts w:hint="eastAsia"/>
-              </w:rPr>
-              <w:t>店員</w:t>
-            </w:r>
-          </w:p>
-        </w:tc>
-        <w:tc>
-          <w:tcPr>
-            <w:tcW w:w="515" w:type="dxa"/>
-          </w:tcPr>
-          <w:p>
-            <w:pPr>
-              <w:pStyle w:val="oancuaDanhsach"/>
-              <w:ind w:left="0"/>
-              <w:rPr>
-                <w:rFonts w:hint="eastAsia"/>
-              </w:rPr>
-            </w:pPr>
-            <w:r>
-              <w:rPr>
-                <w:rFonts w:hint="eastAsia"/>
-              </w:rPr>
-              <w:t>2</w:t>
-            </w:r>
-          </w:p>
-        </w:tc>
-        <w:tc>
-          <w:tcPr>
-            <w:tcW w:w="1717" w:type="dxa"/>
-          </w:tcPr>
-          <w:p>
-            <w:pPr>
-              <w:pStyle w:val="oancuaDanhsach"/>
-              <w:ind w:left="0"/>
-              <w:rPr>
-                <w:rFonts w:hint="eastAsia"/>
-              </w:rPr>
-            </w:pPr>
-            <w:r>
-              <w:t>全部製品を検索す</w:t>
-            </w:r>
-            <w:r>
-              <w:rPr>
-                <w:rFonts w:ascii="MS Mincho" w:eastAsia="MS Mincho" w:hAnsi="MS Mincho" w:cs="MS Mincho" w:hint="eastAsia"/>
-              </w:rPr>
-              <w:t>る</w:t>
-            </w:r>
-          </w:p>
-        </w:tc>
-        <w:tc>
-          <w:tcPr>
-            <w:tcW w:w="353" w:type="dxa"/>
-          </w:tcPr>
-          <w:p>
-            <w:pPr>
-              <w:pStyle w:val="oancuaDanhsach"/>
-              <w:ind w:left="0"/>
-              <w:rPr>
-                <w:rFonts w:hint="eastAsia"/>
-              </w:rPr>
-            </w:pPr>
-            <w:r>
-              <w:rPr>
-                <w:rFonts w:hint="eastAsia"/>
-              </w:rPr>
-              <w:t>5</w:t>
-            </w:r>
-          </w:p>
-        </w:tc>
-        <w:tc>
-          <w:tcPr>
             <w:tcW w:w="1879" w:type="dxa"/>
           </w:tcPr>
           <w:p>
             <w:pPr>
               <w:pStyle w:val="oancuaDanhsach"/>
               <w:ind w:left="0"/>
-              <w:rPr>
-                <w:rFonts w:hint="eastAsia"/>
-              </w:rPr>
             </w:pPr>
             <w:r>
               <w:t>全部製品を見る</w:t>
@@ -1349,9 +1229,6 @@
             <w:pPr>
               <w:pStyle w:val="oancuaDanhsach"/>
               <w:ind w:left="0"/>
-              <w:rPr>
-                <w:rFonts w:hint="eastAsia"/>
-              </w:rPr>
             </w:pPr>
             <w:r>
               <w:rPr>
@@ -1369,9 +1246,6 @@
             <w:pPr>
               <w:pStyle w:val="oancuaDanhsach"/>
               <w:ind w:left="0"/>
-              <w:rPr>
-                <w:rFonts w:hint="eastAsia"/>
-              </w:rPr>
             </w:pPr>
             <w:r>
               <w:rPr>
@@ -1389,9 +1263,6 @@
             <w:pPr>
               <w:pStyle w:val="oancuaDanhsach"/>
               <w:ind w:left="0"/>
-              <w:rPr>
-                <w:rFonts w:hint="eastAsia"/>
-              </w:rPr>
             </w:pPr>
             <w:r>
               <w:t>ユーザー</w:t>
@@ -1423,9 +1294,6 @@
             <w:pPr>
               <w:pStyle w:val="oancuaDanhsach"/>
               <w:ind w:left="0"/>
-              <w:rPr>
-                <w:rFonts w:hint="eastAsia"/>
-              </w:rPr>
             </w:pPr>
             <w:r>
               <w:rPr>
@@ -1443,9 +1311,6 @@
             <w:pPr>
               <w:pStyle w:val="oancuaDanhsach"/>
               <w:ind w:left="0"/>
-              <w:rPr>
-                <w:rFonts w:hint="eastAsia"/>
-              </w:rPr>
             </w:pPr>
             <w:r>
               <w:rPr>
@@ -1463,9 +1328,6 @@
             <w:pPr>
               <w:pStyle w:val="oancuaDanhsach"/>
               <w:ind w:left="0"/>
-              <w:rPr>
-                <w:rFonts w:hint="eastAsia"/>
-              </w:rPr>
             </w:pPr>
             <w:r>
               <w:rPr>
@@ -1488,9 +1350,6 @@
             <w:pPr>
               <w:pStyle w:val="oancuaDanhsach"/>
               <w:ind w:left="0"/>
-              <w:rPr>
-                <w:rFonts w:hint="eastAsia"/>
-              </w:rPr>
             </w:pPr>
             <w:r>
               <w:rPr>
@@ -1508,9 +1367,6 @@
             <w:pPr>
               <w:pStyle w:val="oancuaDanhsach"/>
               <w:ind w:left="0"/>
-              <w:rPr>
-                <w:rFonts w:hint="eastAsia"/>
-              </w:rPr>
             </w:pPr>
             <w:r>
               <w:rPr>
@@ -1542,9 +1398,6 @@
             <w:pPr>
               <w:pStyle w:val="oancuaDanhsach"/>
               <w:ind w:left="0"/>
-              <w:rPr>
-                <w:rFonts w:hint="eastAsia"/>
-              </w:rPr>
             </w:pPr>
             <w:r>
               <w:rPr>
@@ -1562,9 +1415,6 @@
             <w:pPr>
               <w:pStyle w:val="oancuaDanhsach"/>
               <w:ind w:left="0"/>
-              <w:rPr>
-                <w:rFonts w:hint="eastAsia"/>
-              </w:rPr>
             </w:pPr>
             <w:r>
               <w:rPr>
@@ -1582,9 +1432,6 @@
             <w:pPr>
               <w:pStyle w:val="oancuaDanhsach"/>
               <w:ind w:left="0"/>
-              <w:rPr>
-                <w:rFonts w:hint="eastAsia"/>
-              </w:rPr>
             </w:pPr>
             <w:r>
               <w:rPr>
@@ -1602,27 +1449,12 @@
             <w:pPr>
               <w:pStyle w:val="oancuaDanhsach"/>
               <w:ind w:left="0"/>
-              <w:rPr>
-                <w:rFonts w:hint="eastAsia"/>
-              </w:rPr>
-            </w:pPr>
-            <w:r>
-              <w:rPr>
-                <w:rFonts w:hint="eastAsia"/>
-              </w:rPr>
-              <w:t>前に</w:t>
-            </w:r>
-            <w:r>
-              <w:rPr>
-                <w:rFonts w:hint="eastAsia"/>
-              </w:rPr>
-              <w:t>時間を</w:t>
-            </w:r>
-            <w:r>
-              <w:rPr>
-                <w:rFonts w:hint="eastAsia"/>
-              </w:rPr>
-              <w:t>予約する</w:t>
+            </w:pPr>
+            <w:r>
+              <w:rPr>
+                <w:rFonts w:hint="eastAsia"/>
+              </w:rPr>
+              <w:t>前に時間を予約する</w:t>
             </w:r>
           </w:p>
         </w:tc>
@@ -1639,9 +1471,6 @@
             <w:pPr>
               <w:pStyle w:val="oancuaDanhsach"/>
               <w:ind w:left="0"/>
-              <w:rPr>
-                <w:rFonts w:hint="eastAsia"/>
-              </w:rPr>
             </w:pPr>
             <w:r>
               <w:rPr>
@@ -1659,9 +1488,6 @@
             <w:pPr>
               <w:pStyle w:val="oancuaDanhsach"/>
               <w:ind w:left="0"/>
-              <w:rPr>
-                <w:rFonts w:hint="eastAsia"/>
-              </w:rPr>
             </w:pPr>
             <w:r>
               <w:rPr>
@@ -1730,9 +1556,6 @@
             <w:pPr>
               <w:pStyle w:val="oancuaDanhsach"/>
               <w:ind w:left="0"/>
-              <w:rPr>
-                <w:rFonts w:hint="eastAsia"/>
-              </w:rPr>
             </w:pPr>
             <w:r>
               <w:rPr>
@@ -1772,9 +1595,6 @@
             <w:pPr>
               <w:pStyle w:val="oancuaDanhsach"/>
               <w:ind w:left="0"/>
-              <w:rPr>
-                <w:rFonts w:hint="eastAsia"/>
-              </w:rPr>
             </w:pPr>
             <w:r>
               <w:rPr>
@@ -1804,9 +1624,6 @@
             <w:pPr>
               <w:pStyle w:val="oancuaDanhsach"/>
               <w:ind w:left="0"/>
-              <w:rPr>
-                <w:rFonts w:hint="eastAsia"/>
-              </w:rPr>
             </w:pPr>
             <w:r>
               <w:rPr>
@@ -1824,9 +1641,6 @@
             <w:pPr>
               <w:pStyle w:val="oancuaDanhsach"/>
               <w:ind w:left="0"/>
-              <w:rPr>
-                <w:rFonts w:hint="eastAsia"/>
-              </w:rPr>
             </w:pPr>
             <w:r>
               <w:rPr>
@@ -1844,9 +1658,6 @@
             <w:pPr>
               <w:pStyle w:val="oancuaDanhsach"/>
               <w:ind w:left="0"/>
-              <w:rPr>
-                <w:rFonts w:hint="eastAsia"/>
-              </w:rPr>
             </w:pPr>
             <w:r>
               <w:rPr>
@@ -1864,9 +1675,6 @@
             <w:pPr>
               <w:pStyle w:val="oancuaDanhsach"/>
               <w:ind w:left="0"/>
-              <w:rPr>
-                <w:rFonts w:hint="eastAsia"/>
-              </w:rPr>
             </w:pPr>
             <w:r>
               <w:rPr>
@@ -1884,9 +1692,6 @@
             <w:pPr>
               <w:pStyle w:val="oancuaDanhsach"/>
               <w:ind w:left="0"/>
-              <w:rPr>
-                <w:rFonts w:hint="eastAsia"/>
-              </w:rPr>
             </w:pPr>
             <w:r>
               <w:rPr>
@@ -1904,9 +1709,6 @@
             <w:pPr>
               <w:pStyle w:val="oancuaDanhsach"/>
               <w:ind w:left="0"/>
-              <w:rPr>
-                <w:rFonts w:hint="eastAsia"/>
-              </w:rPr>
             </w:pPr>
             <w:r>
               <w:rPr>
@@ -1929,9 +1731,6 @@
             <w:pPr>
               <w:pStyle w:val="oancuaDanhsach"/>
               <w:ind w:left="0"/>
-              <w:rPr>
-                <w:rFonts w:hint="eastAsia"/>
-              </w:rPr>
             </w:pPr>
             <w:r>
               <w:rPr>
@@ -1983,9 +1782,6 @@
             <w:pPr>
               <w:pStyle w:val="oancuaDanhsach"/>
               <w:ind w:left="0"/>
-              <w:rPr>
-                <w:rFonts w:hint="eastAsia"/>
-              </w:rPr>
             </w:pPr>
             <w:r>
               <w:rPr>
@@ -2029,9 +1825,6 @@
             <w:pPr>
               <w:pStyle w:val="oancuaDanhsach"/>
               <w:ind w:left="0"/>
-              <w:rPr>
-                <w:rFonts w:hint="eastAsia"/>
-              </w:rPr>
             </w:pPr>
             <w:r>
               <w:rPr>
@@ -2049,9 +1842,6 @@
             <w:pPr>
               <w:pStyle w:val="oancuaDanhsach"/>
               <w:ind w:left="0"/>
-              <w:rPr>
-                <w:rFonts w:hint="eastAsia"/>
-              </w:rPr>
             </w:pPr>
             <w:r>
               <w:rPr>
@@ -2083,9 +1873,6 @@
             <w:pPr>
               <w:pStyle w:val="oancuaDanhsach"/>
               <w:ind w:left="0"/>
-              <w:rPr>
-                <w:rFonts w:hint="eastAsia"/>
-              </w:rPr>
             </w:pPr>
             <w:r>
               <w:rPr>
@@ -2103,9 +1890,6 @@
             <w:pPr>
               <w:pStyle w:val="oancuaDanhsach"/>
               <w:ind w:left="0"/>
-              <w:rPr>
-                <w:rFonts w:hint="eastAsia"/>
-              </w:rPr>
             </w:pPr>
             <w:r>
               <w:rPr>
@@ -2140,9 +1924,6 @@
             <w:pPr>
               <w:pStyle w:val="oancuaDanhsach"/>
               <w:ind w:left="0"/>
-              <w:rPr>
-                <w:rFonts w:hint="eastAsia"/>
-              </w:rPr>
             </w:pPr>
             <w:r>
               <w:rPr>
@@ -2195,9 +1976,6 @@
             <w:pPr>
               <w:pStyle w:val="oancuaDanhsach"/>
               <w:ind w:left="0"/>
-              <w:rPr>
-                <w:rFonts w:hint="eastAsia"/>
-              </w:rPr>
             </w:pPr>
             <w:r>
               <w:rPr>
@@ -2215,9 +1993,6 @@
             <w:pPr>
               <w:pStyle w:val="oancuaDanhsach"/>
               <w:ind w:left="0"/>
-              <w:rPr>
-                <w:rFonts w:hint="eastAsia"/>
-              </w:rPr>
             </w:pPr>
             <w:r>
               <w:rPr>
@@ -2258,9 +2033,6 @@
             <w:pPr>
               <w:pStyle w:val="oancuaDanhsach"/>
               <w:ind w:left="0"/>
-              <w:rPr>
-                <w:rFonts w:hint="eastAsia"/>
-              </w:rPr>
             </w:pPr>
             <w:r>
               <w:rPr>
@@ -2279,9 +2051,6 @@
             <w:pPr>
               <w:pStyle w:val="oancuaDanhsach"/>
               <w:ind w:left="0"/>
-              <w:rPr>
-                <w:rFonts w:hint="eastAsia"/>
-              </w:rPr>
             </w:pPr>
             <w:r>
               <w:rPr>
@@ -2316,9 +2085,6 @@
             <w:pPr>
               <w:pStyle w:val="oancuaDanhsach"/>
               <w:ind w:left="0"/>
-              <w:rPr>
-                <w:rFonts w:hint="eastAsia"/>
-              </w:rPr>
             </w:pPr>
             <w:r>
               <w:rPr>
@@ -2359,9 +2125,6 @@
             <w:pPr>
               <w:pStyle w:val="oancuaDanhsach"/>
               <w:ind w:left="0"/>
-              <w:rPr>
-                <w:rFonts w:hint="eastAsia"/>
-              </w:rPr>
             </w:pPr>
             <w:r>
               <w:rPr>
@@ -2379,9 +2142,6 @@
             <w:pPr>
               <w:pStyle w:val="oancuaDanhsach"/>
               <w:ind w:left="0"/>
-              <w:rPr>
-                <w:rFonts w:hint="eastAsia"/>
-              </w:rPr>
             </w:pPr>
             <w:r>
               <w:rPr>
@@ -2410,9 +2170,6 @@
             <w:pPr>
               <w:pStyle w:val="oancuaDanhsach"/>
               <w:ind w:left="0"/>
-              <w:rPr>
-                <w:rFonts w:hint="eastAsia"/>
-              </w:rPr>
             </w:pPr>
             <w:r>
               <w:rPr>
@@ -2430,9 +2187,6 @@
             <w:pPr>
               <w:pStyle w:val="oancuaDanhsach"/>
               <w:ind w:left="0"/>
-              <w:rPr>
-                <w:rFonts w:hint="eastAsia"/>
-              </w:rPr>
             </w:pPr>
             <w:r>
               <w:rPr>
@@ -2450,9 +2204,6 @@
             <w:pPr>
               <w:pStyle w:val="oancuaDanhsach"/>
               <w:ind w:left="0"/>
-              <w:rPr>
-                <w:rFonts w:hint="eastAsia"/>
-              </w:rPr>
             </w:pPr>
             <w:r>
               <w:rPr>
@@ -2470,9 +2221,6 @@
             <w:pPr>
               <w:pStyle w:val="oancuaDanhsach"/>
               <w:ind w:left="0"/>
-              <w:rPr>
-                <w:rFonts w:hint="eastAsia"/>
-              </w:rPr>
             </w:pPr>
             <w:r>
               <w:rPr>
@@ -2490,9 +2238,6 @@
             <w:pPr>
               <w:pStyle w:val="oancuaDanhsach"/>
               <w:ind w:left="0"/>
-              <w:rPr>
-                <w:rFonts w:hint="eastAsia"/>
-              </w:rPr>
             </w:pPr>
             <w:r>
               <w:rPr>
@@ -2510,9 +2255,6 @@
             <w:pPr>
               <w:pStyle w:val="oancuaDanhsach"/>
               <w:ind w:left="0"/>
-              <w:rPr>
-                <w:rFonts w:hint="eastAsia"/>
-              </w:rPr>
             </w:pPr>
             <w:r>
               <w:rPr>
@@ -2530,9 +2272,6 @@
             <w:pPr>
               <w:pStyle w:val="oancuaDanhsach"/>
               <w:ind w:left="0"/>
-              <w:rPr>
-                <w:rFonts w:hint="eastAsia"/>
-              </w:rPr>
             </w:pPr>
             <w:r>
               <w:rPr>
@@ -2564,9 +2303,6 @@
             <w:pPr>
               <w:pStyle w:val="oancuaDanhsach"/>
               <w:ind w:left="0"/>
-              <w:rPr>
-                <w:rFonts w:hint="eastAsia"/>
-              </w:rPr>
             </w:pPr>
             <w:r>
               <w:rPr>
@@ -2596,9 +2332,6 @@
             <w:pPr>
               <w:pStyle w:val="oancuaDanhsach"/>
               <w:ind w:left="0"/>
-              <w:rPr>
-                <w:rFonts w:hint="eastAsia"/>
-              </w:rPr>
             </w:pPr>
             <w:r>
               <w:rPr>
@@ -2633,9 +2366,6 @@
             <w:pPr>
               <w:pStyle w:val="oancuaDanhsach"/>
               <w:ind w:left="0"/>
-              <w:rPr>
-                <w:rFonts w:hint="eastAsia"/>
-              </w:rPr>
             </w:pPr>
             <w:r>
               <w:rPr>
@@ -2676,9 +2406,6 @@
             <w:pPr>
               <w:pStyle w:val="oancuaDanhsach"/>
               <w:ind w:left="0"/>
-              <w:rPr>
-                <w:rFonts w:hint="eastAsia"/>
-              </w:rPr>
             </w:pPr>
             <w:r>
               <w:rPr>
@@ -2696,9 +2423,6 @@
             <w:pPr>
               <w:pStyle w:val="oancuaDanhsach"/>
               <w:ind w:left="0"/>
-              <w:rPr>
-                <w:rFonts w:hint="eastAsia"/>
-              </w:rPr>
             </w:pPr>
             <w:r>
               <w:rPr>
@@ -2720,9 +2444,6 @@
       <w:pPr>
         <w:pStyle w:val="oancuaDanhsach"/>
         <w:ind w:left="1440"/>
-        <w:rPr>
-          <w:rFonts w:hint="eastAsia"/>
-        </w:rPr>
       </w:pPr>
     </w:p>
     <w:p>
@@ -2777,9 +2498,6 @@
             <w:pPr>
               <w:pStyle w:val="oancuaDanhsach"/>
               <w:ind w:left="0"/>
-              <w:rPr>
-                <w:rFonts w:hint="eastAsia"/>
-              </w:rPr>
             </w:pPr>
             <w:r>
               <w:t>対</w:t>
@@ -2800,9 +2518,6 @@
             <w:pPr>
               <w:pStyle w:val="oancuaDanhsach"/>
               <w:ind w:left="0"/>
-              <w:rPr>
-                <w:rFonts w:hint="eastAsia"/>
-              </w:rPr>
             </w:pPr>
             <w:r>
               <w:t>画面の名</w:t>
@@ -2823,9 +2538,6 @@
             <w:pPr>
               <w:pStyle w:val="oancuaDanhsach"/>
               <w:ind w:left="0"/>
-              <w:rPr>
-                <w:rFonts w:hint="eastAsia"/>
-              </w:rPr>
             </w:pPr>
             <w:r>
               <w:t>記</w:t>
@@ -2852,9 +2564,6 @@
             <w:pPr>
               <w:pStyle w:val="oancuaDanhsach"/>
               <w:ind w:left="0"/>
-              <w:rPr>
-                <w:rFonts w:hint="eastAsia"/>
-              </w:rPr>
             </w:pPr>
             <w:r>
               <w:t>ユーザー</w:t>
@@ -2883,9 +2592,6 @@
             <w:pPr>
               <w:pStyle w:val="oancuaDanhsach"/>
               <w:ind w:left="0"/>
-              <w:rPr>
-                <w:rFonts w:hint="eastAsia"/>
-              </w:rPr>
             </w:pPr>
             <w:r>
               <w:rPr>
@@ -2909,9 +2615,6 @@
             <w:pPr>
               <w:pStyle w:val="oancuaDanhsach"/>
               <w:ind w:left="0"/>
-              <w:rPr>
-                <w:rFonts w:hint="eastAsia"/>
-              </w:rPr>
             </w:pPr>
           </w:p>
         </w:tc>
@@ -2937,9 +2640,6 @@
             <w:pPr>
               <w:pStyle w:val="oancuaDanhsach"/>
               <w:ind w:left="0"/>
-              <w:rPr>
-                <w:rFonts w:hint="eastAsia"/>
-              </w:rPr>
             </w:pPr>
             <w:r>
               <w:rPr>
@@ -2963,9 +2663,6 @@
             <w:pPr>
               <w:pStyle w:val="oancuaDanhsach"/>
               <w:ind w:left="0"/>
-              <w:rPr>
-                <w:rFonts w:hint="eastAsia"/>
-              </w:rPr>
             </w:pPr>
           </w:p>
         </w:tc>
@@ -2991,9 +2688,6 @@
             <w:pPr>
               <w:pStyle w:val="oancuaDanhsach"/>
               <w:ind w:left="0"/>
-              <w:rPr>
-                <w:rFonts w:hint="eastAsia"/>
-              </w:rPr>
             </w:pPr>
             <w:r>
               <w:rPr>
@@ -3017,9 +2711,6 @@
             <w:pPr>
               <w:pStyle w:val="oancuaDanhsach"/>
               <w:ind w:left="0"/>
-              <w:rPr>
-                <w:rFonts w:hint="eastAsia"/>
-              </w:rPr>
             </w:pPr>
           </w:p>
         </w:tc>
@@ -3031,9 +2722,6 @@
             <w:pPr>
               <w:pStyle w:val="oancuaDanhsach"/>
               <w:ind w:left="0"/>
-              <w:rPr>
-                <w:rFonts w:hint="eastAsia"/>
-              </w:rPr>
             </w:pPr>
             <w:r>
               <w:t>Menu.html</w:t>
@@ -3048,9 +2736,6 @@
             <w:pPr>
               <w:pStyle w:val="oancuaDanhsach"/>
               <w:ind w:left="0"/>
-              <w:rPr>
-                <w:rFonts w:hint="eastAsia"/>
-              </w:rPr>
             </w:pPr>
             <w:r>
               <w:rPr>
@@ -3074,9 +2759,6 @@
             <w:pPr>
               <w:pStyle w:val="oancuaDanhsach"/>
               <w:ind w:left="0"/>
-              <w:rPr>
-                <w:rFonts w:hint="eastAsia"/>
-              </w:rPr>
             </w:pPr>
           </w:p>
         </w:tc>
@@ -3088,9 +2770,6 @@
             <w:pPr>
               <w:pStyle w:val="oancuaDanhsach"/>
               <w:ind w:left="0"/>
-              <w:rPr>
-                <w:rFonts w:hint="eastAsia"/>
-              </w:rPr>
             </w:pPr>
             <w:r>
               <w:t>Contact.html</w:t>
@@ -3105,9 +2784,6 @@
             <w:pPr>
               <w:pStyle w:val="oancuaDanhsach"/>
               <w:ind w:left="0"/>
-              <w:rPr>
-                <w:rFonts w:hint="eastAsia"/>
-              </w:rPr>
             </w:pPr>
             <w:r>
               <w:rPr>
@@ -3131,9 +2807,6 @@
             <w:pPr>
               <w:pStyle w:val="oancuaDanhsach"/>
               <w:ind w:left="0"/>
-              <w:rPr>
-                <w:rFonts w:hint="eastAsia"/>
-              </w:rPr>
             </w:pPr>
           </w:p>
         </w:tc>
@@ -3145,9 +2818,6 @@
             <w:pPr>
               <w:pStyle w:val="oancuaDanhsach"/>
               <w:ind w:left="0"/>
-              <w:rPr>
-                <w:rFonts w:hint="eastAsia"/>
-              </w:rPr>
             </w:pPr>
             <w:r>
               <w:t>Order.html</w:t>
@@ -3162,9 +2832,6 @@
             <w:pPr>
               <w:pStyle w:val="oancuaDanhsach"/>
               <w:ind w:left="0"/>
-              <w:rPr>
-                <w:rFonts w:hint="eastAsia"/>
-              </w:rPr>
             </w:pPr>
             <w:r>
               <w:rPr>
@@ -3564,9 +3231,6 @@
             <w:pPr>
               <w:pStyle w:val="oancuaDanhsach"/>
               <w:ind w:left="0"/>
-              <w:rPr>
-                <w:rFonts w:hint="eastAsia"/>
-              </w:rPr>
             </w:pPr>
             <w:r>
               <w:t>番</w:t>
@@ -3587,9 +3251,6 @@
             <w:pPr>
               <w:pStyle w:val="oancuaDanhsach"/>
               <w:ind w:left="0"/>
-              <w:rPr>
-                <w:rFonts w:hint="eastAsia"/>
-              </w:rPr>
             </w:pPr>
             <w:r>
               <w:t>表</w:t>
@@ -3610,9 +3271,6 @@
             <w:pPr>
               <w:pStyle w:val="oancuaDanhsach"/>
               <w:ind w:left="0"/>
-              <w:rPr>
-                <w:rFonts w:hint="eastAsia"/>
-              </w:rPr>
             </w:pPr>
             <w:r>
               <w:t>形</w:t>
@@ -3638,9 +3296,6 @@
             <w:pPr>
               <w:pStyle w:val="oancuaDanhsach"/>
               <w:ind w:left="0"/>
-              <w:rPr>
-                <w:rFonts w:hint="eastAsia"/>
-              </w:rPr>
             </w:pPr>
             <w:r>
               <w:rPr>
@@ -3658,9 +3313,6 @@
             <w:pPr>
               <w:pStyle w:val="oancuaDanhsach"/>
               <w:ind w:left="0"/>
-              <w:rPr>
-                <w:rFonts w:hint="eastAsia"/>
-              </w:rPr>
             </w:pPr>
             <w:proofErr w:type="spellStart"/>
             <w:r>
@@ -3677,9 +3329,6 @@
             <w:pPr>
               <w:pStyle w:val="oancuaDanhsach"/>
               <w:ind w:left="0"/>
-              <w:rPr>
-                <w:rFonts w:hint="eastAsia"/>
-              </w:rPr>
             </w:pPr>
             <w:r>
               <w:rPr>
@@ -3719,9 +3368,6 @@
             <w:pPr>
               <w:pStyle w:val="oancuaDanhsach"/>
               <w:ind w:left="0"/>
-              <w:rPr>
-                <w:rFonts w:hint="eastAsia"/>
-              </w:rPr>
             </w:pPr>
             <w:proofErr w:type="spellStart"/>
             <w:r>
@@ -3738,9 +3384,6 @@
             <w:pPr>
               <w:pStyle w:val="oancuaDanhsach"/>
               <w:ind w:left="0"/>
-              <w:rPr>
-                <w:rFonts w:hint="eastAsia"/>
-              </w:rPr>
             </w:pPr>
             <w:r>
               <w:rPr>
@@ -3763,9 +3406,6 @@
             <w:pPr>
               <w:pStyle w:val="oancuaDanhsach"/>
               <w:ind w:left="0"/>
-              <w:rPr>
-                <w:rFonts w:hint="eastAsia"/>
-              </w:rPr>
             </w:pPr>
             <w:r>
               <w:rPr>
@@ -3783,9 +3423,6 @@
             <w:pPr>
               <w:pStyle w:val="oancuaDanhsach"/>
               <w:ind w:left="0"/>
-              <w:rPr>
-                <w:rFonts w:hint="eastAsia"/>
-              </w:rPr>
             </w:pPr>
             <w:proofErr w:type="spellStart"/>
             <w:r>
@@ -3802,9 +3439,6 @@
             <w:pPr>
               <w:pStyle w:val="oancuaDanhsach"/>
               <w:ind w:left="0"/>
-              <w:rPr>
-                <w:rFonts w:hint="eastAsia"/>
-              </w:rPr>
             </w:pPr>
             <w:r>
               <w:rPr>
@@ -3857,9 +3491,6 @@
             <w:pPr>
               <w:pStyle w:val="oancuaDanhsach"/>
               <w:ind w:left="0"/>
-              <w:rPr>
-                <w:rFonts w:hint="eastAsia"/>
-              </w:rPr>
             </w:pPr>
             <w:r>
               <w:t>番</w:t>
@@ -3880,9 +3511,6 @@
             <w:pPr>
               <w:pStyle w:val="oancuaDanhsach"/>
               <w:ind w:left="0"/>
-              <w:rPr>
-                <w:rFonts w:hint="eastAsia"/>
-              </w:rPr>
             </w:pPr>
             <w:r>
               <w:t>外部ファイ</w:t>
@@ -3908,9 +3536,6 @@
             <w:pPr>
               <w:pStyle w:val="oancuaDanhsach"/>
               <w:ind w:left="0"/>
-              <w:rPr>
-                <w:rFonts w:hint="eastAsia"/>
-              </w:rPr>
             </w:pPr>
             <w:r>
               <w:rPr>
@@ -3928,9 +3553,6 @@
             <w:pPr>
               <w:pStyle w:val="oancuaDanhsach"/>
               <w:ind w:left="0"/>
-              <w:rPr>
-                <w:rFonts w:hint="eastAsia"/>
-              </w:rPr>
             </w:pPr>
             <w:r>
               <w:t>イメージのファイ</w:t>
@@ -3956,9 +3578,6 @@
             <w:pPr>
               <w:pStyle w:val="oancuaDanhsach"/>
               <w:ind w:left="0"/>
-              <w:rPr>
-                <w:rFonts w:hint="eastAsia"/>
-              </w:rPr>
             </w:pPr>
             <w:r>
               <w:rPr>
@@ -3976,9 +3595,6 @@
             <w:pPr>
               <w:pStyle w:val="oancuaDanhsach"/>
               <w:ind w:left="0"/>
-              <w:rPr>
-                <w:rFonts w:hint="eastAsia"/>
-              </w:rPr>
             </w:pPr>
             <w:r>
               <w:t xml:space="preserve">PDF </w:t>
@@ -4007,9 +3623,6 @@
             <w:pPr>
               <w:pStyle w:val="oancuaDanhsach"/>
               <w:ind w:left="0"/>
-              <w:rPr>
-                <w:rFonts w:hint="eastAsia"/>
-              </w:rPr>
             </w:pPr>
             <w:r>
               <w:rPr>
@@ -4027,9 +3640,6 @@
             <w:pPr>
               <w:pStyle w:val="oancuaDanhsach"/>
               <w:ind w:left="0"/>
-              <w:rPr>
-                <w:rFonts w:hint="eastAsia"/>
-              </w:rPr>
             </w:pPr>
             <w:r>
               <w:t xml:space="preserve">TSV </w:t>
@@ -4058,9 +3668,6 @@
             <w:pPr>
               <w:pStyle w:val="oancuaDanhsach"/>
               <w:ind w:left="0"/>
-              <w:rPr>
-                <w:rFonts w:hint="eastAsia"/>
-              </w:rPr>
             </w:pPr>
             <w:r>
               <w:rPr>
@@ -4078,9 +3685,6 @@
             <w:pPr>
               <w:pStyle w:val="oancuaDanhsach"/>
               <w:ind w:left="0"/>
-              <w:rPr>
-                <w:rFonts w:hint="eastAsia"/>
-              </w:rPr>
             </w:pPr>
             <w:r>
               <w:t xml:space="preserve">TSV </w:t>
@@ -4102,9 +3706,6 @@
       <w:pPr>
         <w:pStyle w:val="oancuaDanhsach"/>
         <w:ind w:left="1440"/>
-        <w:rPr>
-          <w:rFonts w:hint="eastAsia"/>
-        </w:rPr>
       </w:pPr>
     </w:p>
     <w:p>
@@ -4222,9 +3823,6 @@
       <w:pPr>
         <w:pStyle w:val="oancuaDanhsach"/>
         <w:ind w:left="1440"/>
-        <w:rPr>
-          <w:rFonts w:hint="eastAsia"/>
-        </w:rPr>
       </w:pPr>
     </w:p>
     <w:p>
@@ -4238,8 +3836,6 @@
       </w:r>
       <w:r>
         <w:tab/>
-      </w:r>
-      <w:r>
         <w:t xml:space="preserve">● </w:t>
       </w:r>
       <w:r>
@@ -4410,13 +4006,11 @@
         <w:pStyle w:val="oancuaDanhsach"/>
         <w:ind w:left="1440"/>
         <w:rPr>
-          <w:rFonts w:ascii="MS Mincho" w:eastAsia="MS Mincho" w:hAnsi="MS Mincho" w:cs="MS Mincho" w:hint="eastAsia"/>
+          <w:rFonts w:ascii="MS Mincho" w:eastAsia="MS Mincho" w:hAnsi="MS Mincho" w:cs="MS Mincho"/>
         </w:rPr>
       </w:pPr>
       <w:r>
         <w:tab/>
-      </w:r>
-      <w:r>
         <w:t xml:space="preserve">● </w:t>
       </w:r>
       <w:r>
@@ -4501,7 +4095,7 @@
         <w:pStyle w:val="oancuaDanhsach"/>
         <w:ind w:left="1440"/>
         <w:rPr>
-          <w:rFonts w:ascii="MS Mincho" w:eastAsia="MS Mincho" w:hAnsi="MS Mincho" w:cs="MS Mincho" w:hint="eastAsia"/>
+          <w:rFonts w:ascii="MS Mincho" w:eastAsia="MS Mincho" w:hAnsi="MS Mincho" w:cs="MS Mincho"/>
         </w:rPr>
       </w:pPr>
       <w:r>
@@ -4594,7 +4188,7 @@
         <w:pStyle w:val="oancuaDanhsach"/>
         <w:ind w:left="1440"/>
         <w:rPr>
-          <w:rFonts w:ascii="MS Mincho" w:eastAsia="MS Mincho" w:hAnsi="MS Mincho" w:cs="MS Mincho" w:hint="eastAsia"/>
+          <w:rFonts w:ascii="MS Mincho" w:eastAsia="MS Mincho" w:hAnsi="MS Mincho" w:cs="MS Mincho"/>
         </w:rPr>
       </w:pPr>
       <w:r>
@@ -4700,7 +4294,7 @@
         <w:pStyle w:val="oancuaDanhsach"/>
         <w:ind w:left="1440"/>
         <w:rPr>
-          <w:rFonts w:ascii="MS Mincho" w:eastAsia="MS Mincho" w:hAnsi="MS Mincho" w:cs="MS Mincho" w:hint="eastAsia"/>
+          <w:rFonts w:ascii="MS Mincho" w:eastAsia="MS Mincho" w:hAnsi="MS Mincho" w:cs="MS Mincho"/>
         </w:rPr>
       </w:pPr>
       <w:r>
@@ -5048,7 +4642,6 @@
           <w:p>
             <w:pPr>
               <w:rPr>
-                <w:rFonts w:hint="eastAsia"/>
                 <w:lang w:val="en-US"/>
               </w:rPr>
             </w:pPr>
@@ -5186,7 +4779,6 @@
           <w:p>
             <w:pPr>
               <w:rPr>
-                <w:rFonts w:hint="eastAsia"/>
                 <w:lang w:val="en-US"/>
               </w:rPr>
             </w:pPr>
@@ -5237,7 +4829,6 @@
           <w:p>
             <w:pPr>
               <w:rPr>
-                <w:rFonts w:hint="eastAsia"/>
                 <w:lang w:val="en-US"/>
               </w:rPr>
             </w:pPr>
@@ -5257,7 +4848,6 @@
           <w:p>
             <w:pPr>
               <w:rPr>
-                <w:rFonts w:hint="eastAsia"/>
                 <w:lang w:val="en-US"/>
               </w:rPr>
             </w:pPr>
@@ -5277,7 +4867,6 @@
           <w:p>
             <w:pPr>
               <w:rPr>
-                <w:rFonts w:hint="eastAsia"/>
                 <w:lang w:val="en-US"/>
               </w:rPr>
             </w:pPr>
@@ -5367,7 +4956,6 @@
       <w:pPr>
         <w:pStyle w:val="oancuaDanhsach"/>
         <w:rPr>
-          <w:rFonts w:hint="eastAsia"/>
           <w:lang w:val="en-US"/>
         </w:rPr>
       </w:pPr>
@@ -5409,6 +4997,125 @@
                     <a:xfrm>
                       <a:off x="0" y="0"/>
                       <a:ext cx="5731510" cy="3535045"/>
+                    </a:xfrm>
+                    <a:prstGeom prst="rect">
+                      <a:avLst/>
+                    </a:prstGeom>
+                  </pic:spPr>
+                </pic:pic>
+              </a:graphicData>
+            </a:graphic>
+          </wp:inline>
+        </w:drawing>
+      </w:r>
+    </w:p>
+    <w:p>
+      <w:pPr>
+        <w:pStyle w:val="oancuaDanhsach"/>
+        <w:rPr>
+          <w:lang w:val="en-US"/>
+        </w:rPr>
+      </w:pPr>
+    </w:p>
+    <w:p>
+      <w:pPr>
+        <w:pStyle w:val="oancuaDanhsach"/>
+        <w:rPr>
+          <w:lang w:val="en-US"/>
+        </w:rPr>
+      </w:pPr>
+    </w:p>
+    <w:p>
+      <w:pPr>
+        <w:pStyle w:val="oancuaDanhsach"/>
+        <w:rPr>
+          <w:rFonts w:ascii="MS Mincho" w:eastAsia="MS Mincho" w:hAnsi="MS Mincho" w:cs="MS Mincho"/>
+        </w:rPr>
+      </w:pPr>
+      <w:r>
+        <w:t xml:space="preserve">6. </w:t>
+      </w:r>
+      <w:r>
+        <w:t>処理設</w:t>
+      </w:r>
+      <w:r>
+        <w:rPr>
+          <w:rFonts w:ascii="MS Mincho" w:eastAsia="MS Mincho" w:hAnsi="MS Mincho" w:cs="MS Mincho" w:hint="eastAsia"/>
+        </w:rPr>
+        <w:t>計</w:t>
+      </w:r>
+    </w:p>
+    <w:p>
+      <w:pPr>
+        <w:pStyle w:val="oancuaDanhsach"/>
+        <w:ind w:firstLine="720"/>
+        <w:rPr>
+          <w:rFonts w:ascii="MS Mincho" w:eastAsia="MS Mincho" w:hAnsi="MS Mincho" w:cs="MS Mincho"/>
+        </w:rPr>
+      </w:pPr>
+      <w:r>
+        <w:t xml:space="preserve">6.1 </w:t>
+      </w:r>
+      <w:r>
+        <w:t>処理概要図</w:t>
+      </w:r>
+      <w:r>
+        <w:rPr>
+          <w:rFonts w:ascii="MS Mincho" w:eastAsia="MS Mincho" w:hAnsi="MS Mincho" w:cs="MS Mincho" w:hint="eastAsia"/>
+        </w:rPr>
+        <w:t>表</w:t>
+      </w:r>
+    </w:p>
+    <w:p>
+      <w:pPr>
+        <w:rPr>
+          <w:rFonts w:hint="eastAsia"/>
+          <w:lang w:val="en-US"/>
+        </w:rPr>
+      </w:pPr>
+      <w:r>
+        <w:rPr>
+          <w:lang w:val="en-US"/>
+        </w:rPr>
+        <w:tab/>
+      </w:r>
+      <w:r>
+        <w:rPr>
+          <w:rFonts w:hint="eastAsia"/>
+          <w:noProof/>
+          <w:lang w:val="en-US"/>
+        </w:rPr>
+        <w:drawing>
+          <wp:inline distT="0" distB="0" distL="0" distR="0" wp14:anchorId="37E63B7A" wp14:editId="4F34CFB0">
+            <wp:extent cx="5731510" cy="2624455"/>
+            <wp:effectExtent l="0" t="0" r="2540" b="4445"/>
+            <wp:docPr id="2" name="Hình ảnh 2"/>
+            <wp:cNvGraphicFramePr>
+              <a:graphicFrameLocks xmlns:a="http://schemas.openxmlformats.org/drawingml/2006/main" noChangeAspect="1"/>
+            </wp:cNvGraphicFramePr>
+            <a:graphic xmlns:a="http://schemas.openxmlformats.org/drawingml/2006/main">
+              <a:graphicData uri="http://schemas.openxmlformats.org/drawingml/2006/picture">
+                <pic:pic xmlns:pic="http://schemas.openxmlformats.org/drawingml/2006/picture">
+                  <pic:nvPicPr>
+                    <pic:cNvPr id="2" name="Hình ảnh 2"/>
+                    <pic:cNvPicPr/>
+                  </pic:nvPicPr>
+                  <pic:blipFill>
+                    <a:blip r:embed="rId14">
+                      <a:extLst>
+                        <a:ext uri="{28A0092B-C50C-407E-A947-70E740481C1C}">
+                          <a14:useLocalDpi xmlns:a14="http://schemas.microsoft.com/office/drawing/2010/main" val="0"/>
+                        </a:ext>
+                      </a:extLst>
+                    </a:blip>
+                    <a:stretch>
+                      <a:fillRect/>
+                    </a:stretch>
+                  </pic:blipFill>
+                  <pic:spPr>
+                    <a:xfrm>
+                      <a:off x="0" y="0"/>
+                      <a:ext cx="5731510" cy="2624455"/>
                     </a:xfrm>
                     <a:prstGeom prst="rect">
                       <a:avLst/>
